--- a/truck_analysis/manuscript_RS.docx
+++ b/truck_analysis/manuscript_RS.docx
@@ -1691,15 +1691,15 @@
         </w:rPr>
         <w:t xml:space="preserve">, a required driving range of 100 km allows to transport 19 tons of cargo for 1.1 </w:t>
       </w:r>
-      <w:proofErr w:type="spellStart"/>
-      <w:r>
-        <w:rPr>
-          <w:rFonts w:ascii="Times New Roman" w:hAnsi="Times New Roman" w:cs="Times New Roman"/>
-          <w:lang w:val="en-US"/>
-        </w:rPr>
-        <w:t>millino</w:t>
-      </w:r>
-      <w:proofErr w:type="spellEnd"/>
+      <w:r>
+        <w:rPr>
+          <w:rFonts w:ascii="Times New Roman" w:hAnsi="Times New Roman" w:cs="Times New Roman"/>
+          <w:lang w:val="en-US"/>
+        </w:rPr>
+        <w:t>million</w:t>
+      </w:r>
+      <w:bookmarkStart w:id="1" w:name="_GoBack"/>
+      <w:bookmarkEnd w:id="1"/>
       <w:r>
         <w:rPr>
           <w:rFonts w:ascii="Times New Roman" w:hAnsi="Times New Roman" w:cs="Times New Roman"/>
@@ -1920,16 +1920,7 @@
           <w:rFonts w:ascii="Times New Roman" w:hAnsi="Times New Roman" w:cs="Times New Roman"/>
           <w:lang w:val="en-US"/>
         </w:rPr>
-        <w:t xml:space="preserve"> as adding 100 km of driving range would lead to losing 1.06 ton of cargo payload in the first case, against</w:t>
-      </w:r>
-      <w:bookmarkStart w:id="1" w:name="_GoBack"/>
-      <w:bookmarkEnd w:id="1"/>
-      <w:r>
-        <w:rPr>
-          <w:rFonts w:ascii="Times New Roman" w:hAnsi="Times New Roman" w:cs="Times New Roman"/>
-          <w:lang w:val="en-US"/>
-        </w:rPr>
-        <w:t xml:space="preserve"> 1.2 ton in the second case.</w:t>
+        <w:t xml:space="preserve"> as adding 100 km of driving range would lead to losing 1.06 ton of cargo payload in the first case, against 1.2 ton in the second case.</w:t>
       </w:r>
     </w:p>
     <w:p>
@@ -2885,7 +2876,7 @@
 </file>
 
 <file path=customXml/itemProps1.xml><?xml version="1.0" encoding="utf-8"?>
-<ds:datastoreItem xmlns:ds="http://schemas.openxmlformats.org/officeDocument/2006/customXml" ds:itemID="{196F6318-EFA6-4FB6-BEB1-FB738A1F33C6}">
+<ds:datastoreItem xmlns:ds="http://schemas.openxmlformats.org/officeDocument/2006/customXml" ds:itemID="{5568F081-C486-45D4-B799-DF2F8EEEA1E8}">
   <ds:schemaRefs>
     <ds:schemaRef ds:uri="http://schemas.openxmlformats.org/officeDocument/2006/bibliography"/>
   </ds:schemaRefs>
